--- a/EXPORTS/DOCX/niveau3/Dutch/MNusantara.docx
+++ b/EXPORTS/DOCX/niveau3/Dutch/MNusantara.docx
@@ -11,7 +11,7 @@
         <w:br/>
         <w:t>_author: Wiebe Reints (@wreints)_</w:t>
         <w:br/>
-        <w:t>_last edited: 2025-05-27_</w:t>
+        <w:t>_last edited: 2025-06-02_</w:t>
       </w:r>
     </w:p>
     <w:p>

--- a/EXPORTS/DOCX/niveau3/Dutch/MNusantara.docx
+++ b/EXPORTS/DOCX/niveau3/Dutch/MNusantara.docx
@@ -9,9 +9,9 @@
       <w:r>
         <w:t>_This is a level 3 Research Aid_</w:t>
         <w:br/>
-        <w:t>_author: Wiebe Reints (@wreints)_</w:t>
+        <w:t>_first edited by wiebe reints as original_author on 2025-01-30_</w:t>
         <w:br/>
-        <w:t>_last edited: 2025-06-02_</w:t>
+        <w:t>_last edited by wiebe reints as original_author on 2025-01-30_</w:t>
       </w:r>
     </w:p>
     <w:p>
@@ -185,6 +185,12 @@
         <w:t>_see also: Wereldmuseum Leiden_</w:t>
         <w:br/>
         <w:t>_see also: Wageningen University &amp; Research_</w:t>
+        <w:br/>
+        <w:t>_see also: Hoofdcursus Kampen_</w:t>
+        <w:br/>
+        <w:t>_see also: Volkenkundig Museum Justinus van Nassau_</w:t>
+        <w:br/>
+        <w:t>_see also: Internationale Koloniale en Uitvoerhandel Tentoonstelling_</w:t>
       </w:r>
     </w:p>
     <w:p>
@@ -210,11 +216,7 @@
         <w:pStyle w:val="BodyText"/>
       </w:pPr>
       <w:r>
-        <w:t>Website: Collectie Nusantara</w:t>
-        <w:br/>
-        <w:t>http://collectie-nusantara.nl/</w:t>
-        <w:br/>
-        <w:t>_Website met informatie over voormalig Museum Nusantara en een doorzoekbaar overzicht over de collectie en hoe deze verdeeld is over verschillende binnen- en buitenlandse musea._</w:t>
+        <w:t>Website:</w:t>
       </w:r>
     </w:p>
     <w:p>
@@ -226,13 +228,19 @@
       <w:pPr>
         <w:pStyle w:val="BodyText"/>
       </w:pPr>
+    </w:p>
+    <w:p>
+      <w:pPr>
+        <w:pStyle w:val="BodyText"/>
+      </w:pPr>
       <w:r>
-        <w:t>Archief: NL-DtAD 1009 - Museum Nusantara</w:t>
-        <w:br/>
-        <w:t>https://hdl.handle.net/21.12115/NL-DtAD203510482</w:t>
-        <w:br/>
-        <w:t>_Archief van voormalig Museum Nusantara. Archiefmateriaal met betrekking tot de collectie van het museum is te vinden onder kopje '2.5'. Onder 'Gedeponeerde archieven' is ook het archief van inventariskaarten van de Indische Instelling beschikbaar._</w:t>
+        <w:t>Archief:</w:t>
       </w:r>
+    </w:p>
+    <w:p>
+      <w:pPr>
+        <w:pStyle w:val="BodyText"/>
+      </w:pPr>
     </w:p>
     <w:p>
       <w:pPr>
@@ -257,11 +265,7 @@
         <w:pStyle w:val="BodyText"/>
       </w:pPr>
       <w:r>
-        <w:t>Publicatie: Herplaatsing Collectie voormalig Museum Nusantara Delft 2013 – 2018</w:t>
-        <w:br/>
-        <w:t>https://www.materialculture.nl/sites/default/files/2019-02/Herplaatsing%20Collectie%20voormalig%20Museum%20Nusantara%20Delft%202013%20%E2%80%93%202018.pdf</w:t>
-        <w:br/>
-        <w:t>_Publicatie van Jos van Beurden over het proces van ontzameling van de collectie van Museum Nusantara. Bevat onder andere een uitgebreid overzicht van instellingen waar de collectie terecht is gekomen. Bevat ook informatie over eerdere ontzamelingen in het Nederlandse erfgoedlandschap._</w:t>
+        <w:t>Publicatie:</w:t>
       </w:r>
     </w:p>
     <w:p>
@@ -273,12 +277,13 @@
       <w:pPr>
         <w:pStyle w:val="BodyText"/>
       </w:pPr>
+    </w:p>
+    <w:p>
+      <w:pPr>
+        <w:pStyle w:val="BodyText"/>
+      </w:pPr>
       <w:r>
-        <w:t>Boek: Wentholt, Arnold, and Volkenkundig Museum Nusantara (Delft). Nusantara : Highlights from Museum Nusantara Delft (Leiden, Delft: C. Zwartenkot Art Books; Stichting Nusantara, 2014).</w:t>
-        <w:br/>
-        <w:t>https://search.worldcat.org/title/880822331?oclcNum=880822331, ISBN 9789054500131, WorldCat 880822331</w:t>
-        <w:br/>
-        <w:t>_Boek met korte informatie over de geschiedenis van Museum Nusantara en een overzicht van de collectie._</w:t>
+        <w:t>Boek:</w:t>
       </w:r>
     </w:p>
     <w:p>
@@ -290,13 +295,19 @@
       <w:pPr>
         <w:pStyle w:val="BodyText"/>
       </w:pPr>
+    </w:p>
+    <w:p>
+      <w:pPr>
+        <w:pStyle w:val="BodyText"/>
+      </w:pPr>
       <w:r>
-        <w:t>Boek: Leur, J.L.W. van. De Indische Instelling te Delft: Méér dan een opleiding tot bestuursambtenaar: 125 Jaar Verzamelen (Delft: Volkenkundig Museum Nusantara, 1989).</w:t>
-        <w:br/>
-        <w:t>https://search.worldcat.org/title/905471545?oclcNum=905471545, ISBN 9789071423048, WorldCat 905471545</w:t>
-        <w:br/>
-        <w:t>_Boek over de (voor)geschiedenis van de Indische Instelling in Delft en het ontstaan van het latere Museum Nusantara._</w:t>
+        <w:t>Boek:</w:t>
       </w:r>
+    </w:p>
+    <w:p>
+      <w:pPr>
+        <w:pStyle w:val="BodyText"/>
+      </w:pPr>
     </w:p>
     <w:p>
       <w:pPr>

--- a/EXPORTS/DOCX/niveau3/Dutch/MNusantara.docx
+++ b/EXPORTS/DOCX/niveau3/Dutch/MNusantara.docx
@@ -180,7 +180,7 @@
         <w:pStyle w:val="BodyText"/>
       </w:pPr>
       <w:r>
-        <w:t>_see also: Ambtenaren_</w:t>
+        <w:t>_see also: Ambtenaren in gekoloniseerde gebieden_</w:t>
         <w:br/>
         <w:t>_see also: Wereldmuseum Leiden_</w:t>
         <w:br/>

--- a/EXPORTS/DOCX/niveau3/Dutch/MNusantara.docx
+++ b/EXPORTS/DOCX/niveau3/Dutch/MNusantara.docx
@@ -2,13 +2,48 @@
 <file path=word/document.xml><?xml version="1.0" encoding="utf-8"?>
 <w:document xmlns:wpc="http://schemas.microsoft.com/office/word/2010/wordprocessingCanvas" xmlns:mo="http://schemas.microsoft.com/office/mac/office/2008/main" xmlns:mc="http://schemas.openxmlformats.org/markup-compatibility/2006" xmlns:mv="urn:schemas-microsoft-com:mac:vml" xmlns:o="urn:schemas-microsoft-com:office:office" xmlns:r="http://schemas.openxmlformats.org/officeDocument/2006/relationships" xmlns:m="http://schemas.openxmlformats.org/officeDocument/2006/math" xmlns:v="urn:schemas-microsoft-com:vml" xmlns:wp14="http://schemas.microsoft.com/office/word/2010/wordprocessingDrawing" xmlns:wp="http://schemas.openxmlformats.org/drawingml/2006/wordprocessingDrawing" xmlns:w10="urn:schemas-microsoft-com:office:word" xmlns:w="http://schemas.openxmlformats.org/wordprocessingml/2006/main" xmlns:w14="http://schemas.microsoft.com/office/word/2010/wordml" xmlns:wpg="http://schemas.microsoft.com/office/word/2010/wordprocessingGroup" xmlns:wpi="http://schemas.microsoft.com/office/word/2010/wordprocessingInk" xmlns:wne="http://schemas.microsoft.com/office/word/2006/wordml" xmlns:wps="http://schemas.microsoft.com/office/word/2010/wordprocessingShape" mc:Ignorable="w14 wp14">
   <w:body>
+    <w:tbl>
+      <w:tblPr>
+        <w:tblStyle w:val="TableGrid"/>
+        <w:tblW w:type="auto" w:w="0"/>
+        <w:tblLook w:firstColumn="1" w:firstRow="1" w:lastColumn="0" w:lastRow="0" w:noHBand="0" w:noVBand="1" w:val="04A0"/>
+      </w:tblPr>
+      <w:tblGrid>
+        <w:gridCol w:w="8640"/>
+      </w:tblGrid>
+      <w:tr>
+        <w:tc>
+          <w:tcPr>
+            <w:tcW w:type="dxa" w:w="8640"/>
+          </w:tcPr>
+          <w:p>
+            <w:r>
+              <w:rPr>
+                <w:rFonts w:ascii="Courier" w:hAnsi="Courier"/>
+                <w:sz w:val="20"/>
+              </w:rPr>
+              <w:t xml:space="preserve">    ---</w:t>
+              <w:br/>
+              <w:br/>
+              <w:t xml:space="preserve">    ---</w:t>
+              <w:br/>
+              <w:t xml:space="preserve">    This is a level 3 Research Aid_</w:t>
+              <w:br/>
+            </w:r>
+          </w:p>
+        </w:tc>
+      </w:tr>
+    </w:tbl>
+    <w:p>
+      <w:pPr>
+        <w:pStyle w:val="BodyText"/>
+      </w:pPr>
+    </w:p>
     <w:p>
       <w:pPr>
         <w:pStyle w:val="BodyText"/>
       </w:pPr>
       <w:r>
-        <w:t>_This is a level 3 Research Aid_</w:t>
-        <w:br/>
         <w:t>_first edited by wiebe reints as original_author on 2025-01-30_</w:t>
         <w:br/>
         <w:t>_last edited by wiebe reints as original_author on 2025-01-30_</w:t>

--- a/EXPORTS/DOCX/niveau3/Dutch/MNusantara.docx
+++ b/EXPORTS/DOCX/niveau3/Dutch/MNusantara.docx
@@ -22,11 +22,6 @@
                 <w:rFonts w:ascii="Courier" w:hAnsi="Courier"/>
                 <w:sz w:val="20"/>
               </w:rPr>
-              <w:t xml:space="preserve">    ---</w:t>
-              <w:br/>
-              <w:br/>
-              <w:t xml:space="preserve">    ---</w:t>
-              <w:br/>
               <w:t xml:space="preserve">    This is a level 3 Research Aid_</w:t>
               <w:br/>
             </w:r>

--- a/EXPORTS/DOCX/niveau3/Dutch/MNusantara.docx
+++ b/EXPORTS/DOCX/niveau3/Dutch/MNusantara.docx
@@ -2,43 +2,13 @@
 <file path=word/document.xml><?xml version="1.0" encoding="utf-8"?>
 <w:document xmlns:wpc="http://schemas.microsoft.com/office/word/2010/wordprocessingCanvas" xmlns:mo="http://schemas.microsoft.com/office/mac/office/2008/main" xmlns:mc="http://schemas.openxmlformats.org/markup-compatibility/2006" xmlns:mv="urn:schemas-microsoft-com:mac:vml" xmlns:o="urn:schemas-microsoft-com:office:office" xmlns:r="http://schemas.openxmlformats.org/officeDocument/2006/relationships" xmlns:m="http://schemas.openxmlformats.org/officeDocument/2006/math" xmlns:v="urn:schemas-microsoft-com:vml" xmlns:wp14="http://schemas.microsoft.com/office/word/2010/wordprocessingDrawing" xmlns:wp="http://schemas.openxmlformats.org/drawingml/2006/wordprocessingDrawing" xmlns:w10="urn:schemas-microsoft-com:office:word" xmlns:w="http://schemas.openxmlformats.org/wordprocessingml/2006/main" xmlns:w14="http://schemas.microsoft.com/office/word/2010/wordml" xmlns:wpg="http://schemas.microsoft.com/office/word/2010/wordprocessingGroup" xmlns:wpi="http://schemas.microsoft.com/office/word/2010/wordprocessingInk" xmlns:wne="http://schemas.microsoft.com/office/word/2006/wordml" xmlns:wps="http://schemas.microsoft.com/office/word/2010/wordprocessingShape" mc:Ignorable="w14 wp14">
   <w:body>
-    <w:tbl>
-      <w:tblPr>
-        <w:tblStyle w:val="TableGrid"/>
-        <w:tblW w:type="auto" w:w="0"/>
-        <w:tblLook w:firstColumn="1" w:firstRow="1" w:lastColumn="0" w:lastRow="0" w:noHBand="0" w:noVBand="1" w:val="04A0"/>
-      </w:tblPr>
-      <w:tblGrid>
-        <w:gridCol w:w="8640"/>
-      </w:tblGrid>
-      <w:tr>
-        <w:tc>
-          <w:tcPr>
-            <w:tcW w:type="dxa" w:w="8640"/>
-          </w:tcPr>
-          <w:p>
-            <w:r>
-              <w:rPr>
-                <w:rFonts w:ascii="Courier" w:hAnsi="Courier"/>
-                <w:sz w:val="20"/>
-              </w:rPr>
-              <w:t xml:space="preserve">    This is a level 3 Research Aid_</w:t>
-              <w:br/>
-            </w:r>
-          </w:p>
-        </w:tc>
-      </w:tr>
-    </w:tbl>
-    <w:p>
-      <w:pPr>
-        <w:pStyle w:val="BodyText"/>
-      </w:pPr>
-    </w:p>
     <w:p>
       <w:pPr>
         <w:pStyle w:val="BodyText"/>
       </w:pPr>
       <w:r>
+        <w:t>_This is a level 3 Research Aid_</w:t>
+        <w:br/>
         <w:t>_first edited by wiebe reints as original_author on 2025-01-30_</w:t>
         <w:br/>
         <w:t>_last edited by wiebe reints as original_author on 2025-01-30_</w:t>

--- a/EXPORTS/DOCX/niveau3/Dutch/MNusantara.docx
+++ b/EXPORTS/DOCX/niveau3/Dutch/MNusantara.docx
@@ -9,9 +9,9 @@
       <w:r>
         <w:t>_This is a level 3 Research Aid_</w:t>
         <w:br/>
-        <w:t>_first edited by wiebe reints as original_author on 2025-01-30_</w:t>
+        <w:t>_first edited by Wiebe Reints as original_author on 2025-01-30_</w:t>
         <w:br/>
-        <w:t>_last edited by wiebe reints as original_author on 2025-01-30_</w:t>
+        <w:t>_last edited by Wiebe Reints as original_author on 2025-01-30_</w:t>
       </w:r>
     </w:p>
     <w:p>
@@ -38,19 +38,6 @@
       </w:pPr>
       <w:r>
         <w:t>Abstract</w:t>
-      </w:r>
-    </w:p>
-    <w:p>
-      <w:pPr>
-        <w:pStyle w:val="BodyText"/>
-      </w:pPr>
-    </w:p>
-    <w:p>
-      <w:pPr>
-        <w:pStyle w:val="BodyText"/>
-      </w:pPr>
-      <w:r>
-        <w:t>Museum Nusantara is een voormalig museum in Delft met een collectie van voornamelijk Indonesische objecten. Na de sluiting in 2013 zijn 1500 objecten teruggegeven aan Indonesië. Het overige deel is bij verschillende musea in Nederland en het buitenland terecht gekomen, waaronder Wereldmuseum Leiden.</w:t>
       </w:r>
     </w:p>
     <w:p>

--- a/EXPORTS/DOCX/niveau3/Dutch/MNusantara.docx
+++ b/EXPORTS/DOCX/niveau3/Dutch/MNusantara.docx
@@ -164,20 +164,146 @@
     </w:p>
     <w:p>
       <w:pPr>
-        <w:pStyle w:val="BodyText"/>
+        <w:pStyle w:val="ListBullet"/>
       </w:pPr>
       <w:r>
-        <w:t>_see also: Ambtenaren in gekoloniseerde gebieden_</w:t>
-        <w:br/>
-        <w:t>_see also: Wereldmuseum Leiden_</w:t>
-        <w:br/>
-        <w:t>_see also: Wageningen University &amp; Research_</w:t>
-        <w:br/>
-        <w:t>_see also: Hoofdcursus Kampen_</w:t>
-        <w:br/>
-        <w:t>_see also: Volkenkundig Museum Justinus van Nassau_</w:t>
-        <w:br/>
-        <w:t>_see also: Internationale Koloniale en Uitvoerhandel Tentoonstelling_</w:t>
+        <w:t>_see also:</w:t>
+      </w:r>
+    </w:p>
+    <w:p>
+      <w:pPr>
+        <w:pStyle w:val="ListBullet"/>
+      </w:pPr>
+      <w:r>
+        <w:t>Ambtenaren in gekoloniseerde gebieden</w:t>
+      </w:r>
+    </w:p>
+    <w:p>
+      <w:pPr>
+        <w:pStyle w:val="ListBullet"/>
+      </w:pPr>
+      <w:r>
+        <w:t>_</w:t>
+      </w:r>
+    </w:p>
+    <w:p>
+      <w:pPr>
+        <w:pStyle w:val="ListBullet"/>
+      </w:pPr>
+      <w:r>
+        <w:t>_see also:</w:t>
+      </w:r>
+    </w:p>
+    <w:p>
+      <w:pPr>
+        <w:pStyle w:val="ListBullet"/>
+      </w:pPr>
+      <w:r>
+        <w:t>Wereldmuseum Leiden</w:t>
+      </w:r>
+    </w:p>
+    <w:p>
+      <w:pPr>
+        <w:pStyle w:val="ListBullet"/>
+      </w:pPr>
+      <w:r>
+        <w:t>_</w:t>
+      </w:r>
+    </w:p>
+    <w:p>
+      <w:pPr>
+        <w:pStyle w:val="ListBullet"/>
+      </w:pPr>
+      <w:r>
+        <w:t>_see also:</w:t>
+      </w:r>
+    </w:p>
+    <w:p>
+      <w:pPr>
+        <w:pStyle w:val="ListBullet"/>
+      </w:pPr>
+      <w:r>
+        <w:t>Wageningen University &amp; Research</w:t>
+      </w:r>
+    </w:p>
+    <w:p>
+      <w:pPr>
+        <w:pStyle w:val="ListBullet"/>
+      </w:pPr>
+      <w:r>
+        <w:t>_</w:t>
+      </w:r>
+    </w:p>
+    <w:p>
+      <w:pPr>
+        <w:pStyle w:val="ListBullet"/>
+      </w:pPr>
+      <w:r>
+        <w:t>_see also:</w:t>
+      </w:r>
+    </w:p>
+    <w:p>
+      <w:pPr>
+        <w:pStyle w:val="ListBullet"/>
+      </w:pPr>
+      <w:r>
+        <w:t>Hoofdcursus Kampen</w:t>
+      </w:r>
+    </w:p>
+    <w:p>
+      <w:pPr>
+        <w:pStyle w:val="ListBullet"/>
+      </w:pPr>
+      <w:r>
+        <w:t>_</w:t>
+      </w:r>
+    </w:p>
+    <w:p>
+      <w:pPr>
+        <w:pStyle w:val="ListBullet"/>
+      </w:pPr>
+      <w:r>
+        <w:t>_see also:</w:t>
+      </w:r>
+    </w:p>
+    <w:p>
+      <w:pPr>
+        <w:pStyle w:val="ListBullet"/>
+      </w:pPr>
+      <w:r>
+        <w:t>Volkenkundig Museum Justinus van Nassau</w:t>
+      </w:r>
+    </w:p>
+    <w:p>
+      <w:pPr>
+        <w:pStyle w:val="ListBullet"/>
+      </w:pPr>
+      <w:r>
+        <w:t>_</w:t>
+      </w:r>
+    </w:p>
+    <w:p>
+      <w:pPr>
+        <w:pStyle w:val="ListBullet"/>
+      </w:pPr>
+      <w:r>
+        <w:t>_see also:</w:t>
+      </w:r>
+    </w:p>
+    <w:p>
+      <w:pPr>
+        <w:pStyle w:val="ListBullet"/>
+      </w:pPr>
+      <w:r>
+        <w:t>Internationale Koloniale en Uitvoerhandel Tentoonstelling</w:t>
+      </w:r>
+    </w:p>
+    <w:p>
+      <w:pPr>
+        <w:pStyle w:val="ListBullet"/>
+      </w:pPr>
+      <w:r>
+        <w:t>_</w:t>
       </w:r>
     </w:p>
     <w:p>

--- a/EXPORTS/DOCX/niveau3/Dutch/MNusantara.docx
+++ b/EXPORTS/DOCX/niveau3/Dutch/MNusantara.docx
@@ -63,7 +63,7 @@
         <w:pStyle w:val="Heading2"/>
       </w:pPr>
       <w:r>
-        <w:t>Beschrijving</w:t>
+        <w:t>Geschiedenis van het museum</w:t>
       </w:r>
     </w:p>
     <w:p>
@@ -458,116 +458,7 @@
         <w:pStyle w:val="BodyText"/>
       </w:pPr>
       <w:r>
-        <w:t>Identifiers:</w:t>
-      </w:r>
-    </w:p>
-    <w:p>
-      <w:pPr>
-        <w:pStyle w:val="BodyText"/>
-      </w:pPr>
-    </w:p>
-    <w:p>
-      <w:pPr>
-        <w:pStyle w:val="BodyText"/>
-      </w:pPr>
-      <w:r>
-        <w:t>http://www.wikidata.org/entity/Q2668933</w:t>
-        <w:br/>
-        <w:t>,</w:t>
-        <w:br/>
-        <w:t xml:space="preserve">  Name variations:</w:t>
-      </w:r>
-    </w:p>
-    <w:p>
-      <w:pPr>
-        <w:pStyle w:val="BodyText"/>
-      </w:pPr>
-    </w:p>
-    <w:p>
-      <w:pPr>
-        <w:pStyle w:val="BodyText"/>
-      </w:pPr>
-      <w:r>
-        <w:t>,</w:t>
-        <w:br/>
-        <w:t xml:space="preserve">  Tags:</w:t>
-        <w:br/>
-        <w:t xml:space="preserve">  Activity:</w:t>
-      </w:r>
-    </w:p>
-    <w:p>
-      <w:pPr>
-        <w:pStyle w:val="BodyText"/>
-      </w:pPr>
-    </w:p>
-    <w:p>
-      <w:pPr>
-        <w:pStyle w:val="BodyText"/>
-      </w:pPr>
-      <w:r>
-        <w:t>Etnografisch museum</w:t>
-        <w:br/>
-        <w:t>,</w:t>
-        <w:br/>
-        <w:t xml:space="preserve">  Type of objects:</w:t>
-      </w:r>
-    </w:p>
-    <w:p>
-      <w:pPr>
-        <w:pStyle w:val="BodyText"/>
-      </w:pPr>
-    </w:p>
-    <w:p>
-      <w:pPr>
-        <w:pStyle w:val="BodyText"/>
-      </w:pPr>
-      <w:r>
-        <w:t>Etnografica</w:t>
-        <w:br/>
-        <w:t>,</w:t>
-        <w:br/>
-        <w:t xml:space="preserve">  Geographical:</w:t>
-      </w:r>
-    </w:p>
-    <w:p>
-      <w:pPr>
-        <w:pStyle w:val="BodyText"/>
-      </w:pPr>
-    </w:p>
-    <w:p>
-      <w:pPr>
-        <w:pStyle w:val="BodyText"/>
-      </w:pPr>
-      <w:r>
-        <w:t>Indonesië</w:t>
-        <w:br/>
-        <w:t>,</w:t>
-        <w:br/>
-        <w:t xml:space="preserve">  Period of activity:</w:t>
-        <w:br/>
-        <w:t xml:space="preserve">  Year of start:</w:t>
-        <w:br/>
-        <w:t xml:space="preserve">  1911,</w:t>
-        <w:br/>
-        <w:t xml:space="preserve">  Year of end:</w:t>
-        <w:br/>
-        <w:t xml:space="preserve">  2013,</w:t>
-        <w:br/>
-        <w:t xml:space="preserve">  Collections:</w:t>
-        <w:br/>
-        <w:t xml:space="preserve">  General remarks:</w:t>
-        <w:br/>
-        <w:t xml:space="preserve">  content:</w:t>
-        <w:br/>
-        <w:t xml:space="preserve">  "Na de sluiting van Museum Nusantara in 2013 is de museumcollectie verdeeld over verschillende instellingen. 1500 objecten zijn teruggekeerd naar Indonesië. De gehele collectie is te raadplegen op de overgebleven website van Museum Nusantara."</w:t>
-        <w:br/>
-        <w:t>,</w:t>
-        <w:br/>
-        <w:t xml:space="preserve">  content-type:</w:t>
-        <w:br/>
-        <w:t xml:space="preserve">  text/markdown,</w:t>
-        <w:br/>
-        <w:t xml:space="preserve">  Within the Data Hub:</w:t>
+        <w:t>TO BE FILLED</w:t>
       </w:r>
     </w:p>
     <w:p>

--- a/EXPORTS/DOCX/niveau3/Dutch/MNusantara.docx
+++ b/EXPORTS/DOCX/niveau3/Dutch/MNusantara.docx
@@ -2,23 +2,6 @@
 <file path=word/document.xml><?xml version="1.0" encoding="utf-8"?>
 <w:document xmlns:wpc="http://schemas.microsoft.com/office/word/2010/wordprocessingCanvas" xmlns:mo="http://schemas.microsoft.com/office/mac/office/2008/main" xmlns:mc="http://schemas.openxmlformats.org/markup-compatibility/2006" xmlns:mv="urn:schemas-microsoft-com:mac:vml" xmlns:o="urn:schemas-microsoft-com:office:office" xmlns:r="http://schemas.openxmlformats.org/officeDocument/2006/relationships" xmlns:m="http://schemas.openxmlformats.org/officeDocument/2006/math" xmlns:v="urn:schemas-microsoft-com:vml" xmlns:wp14="http://schemas.microsoft.com/office/word/2010/wordprocessingDrawing" xmlns:wp="http://schemas.openxmlformats.org/drawingml/2006/wordprocessingDrawing" xmlns:w10="urn:schemas-microsoft-com:office:word" xmlns:w="http://schemas.openxmlformats.org/wordprocessingml/2006/main" xmlns:w14="http://schemas.microsoft.com/office/word/2010/wordml" xmlns:wpg="http://schemas.microsoft.com/office/word/2010/wordprocessingGroup" xmlns:wpi="http://schemas.microsoft.com/office/word/2010/wordprocessingInk" xmlns:wne="http://schemas.microsoft.com/office/word/2006/wordml" xmlns:wps="http://schemas.microsoft.com/office/word/2010/wordprocessingShape" mc:Ignorable="w14 wp14">
   <w:body>
-    <w:p>
-      <w:pPr>
-        <w:pStyle w:val="BodyText"/>
-      </w:pPr>
-      <w:r>
-        <w:t>_This is a level 3 Research Aid_</w:t>
-        <w:br/>
-        <w:t>_first edited by Wiebe Reints as original_author on 2025-01-30_</w:t>
-        <w:br/>
-        <w:t>_last edited by Wiebe Reints as original_author on 2025-01-30_</w:t>
-      </w:r>
-    </w:p>
-    <w:p>
-      <w:pPr>
-        <w:pStyle w:val="BodyText"/>
-      </w:pPr>
-    </w:p>
     <w:p>
       <w:pPr>
         <w:pStyle w:val="Title"/>
@@ -341,30 +324,21 @@
       <w:pPr>
         <w:pStyle w:val="BodyText"/>
       </w:pPr>
-    </w:p>
-    <w:p>
-      <w:pPr>
-        <w:pStyle w:val="BodyText"/>
-      </w:pPr>
       <w:r>
-        <w:t>Archief:</w:t>
-      </w:r>
-    </w:p>
-    <w:p>
-      <w:pPr>
-        <w:pStyle w:val="BodyText"/>
-      </w:pPr>
-    </w:p>
-    <w:p>
-      <w:pPr>
-        <w:pStyle w:val="BodyText"/>
-      </w:pPr>
-    </w:p>
-    <w:p>
-      <w:pPr>
-        <w:pStyle w:val="Heading1"/>
-      </w:pPr>
-      <w:r>
+        <w:t>Collectie Nusantara</w:t>
+        <w:br/>
+        <w:t xml:space="preserve">  _Website met informatie over voormalig Museum Nusantara en een doorzoekbaar overzicht over de collectie en hoe deze verdeeld is over verschillende binnen- en buitenlandse musea._</w:t>
+        <w:br/>
+        <w:t>http://collectie-nusantara.nl/</w:t>
+        <w:br/>
+        <w:t xml:space="preserve">  Archief:</w:t>
+        <w:br/>
+        <w:t xml:space="preserve">  NL-DtAD 1009 - Museum Nusantara</w:t>
+        <w:br/>
+        <w:t xml:space="preserve">  _Archief van voormalig Museum Nusantara. Archiefmateriaal met betrekking tot de collectie van het museum is te vinden onder kopje '2.5'. Onder 'Gedeponeerde archieven' is ook het archief van inventariskaarten van de Indische Instelling beschikbaar._</w:t>
+        <w:br/>
+        <w:t xml:space="preserve">https://hdl.handle.net/21.12115/NL-DtAD203510482 </w:t>
+        <w:br/>
         <w:t>Secondary sources</w:t>
       </w:r>
     </w:p>
@@ -390,37 +364,29 @@
       <w:pPr>
         <w:pStyle w:val="BodyText"/>
       </w:pPr>
-    </w:p>
-    <w:p>
-      <w:pPr>
-        <w:pStyle w:val="BodyText"/>
-      </w:pPr>
       <w:r>
-        <w:t>Boek:</w:t>
+        <w:t>Beurden, Jos van. Herplaatsing collectie voormalig Museum Nusantara Delft: lering en vragen 2013-2018. Delft: Museum Prinsenhof Delft, Nationaal Museum van Wereldculturen, 2019.</w:t>
+        <w:br/>
+        <w:t xml:space="preserve">  _Publicatie van Jos van Beurden over het proces van ontzameling van de collectie van Museum Nusantara. Bevat onder andere een uitgebreid overzicht van instellingen waar de collectie terecht is gekomen. Bevat ook informatie over eerdere ontzamelingen in het Nederlandse erfgoedlandschap._</w:t>
+        <w:br/>
+        <w:t>https://www.materialculture.nl/sites/default/files/2019-02/Herplaatsing%20Collectie%20voormalig%20Museum%20Nusantara%20Delft%202013%20%E2%80%93%202018.pdf</w:t>
+        <w:br/>
+        <w:t xml:space="preserve">  Boek:</w:t>
+        <w:br/>
+        <w:t xml:space="preserve">  Wentholt, Arnold. Nusantara: Highlights from Museum Nusantara Delft. Leiden: C. Zwartenkot Art Books, 2014.</w:t>
+        <w:br/>
+        <w:t xml:space="preserve">  _Boek met korte informatie over de geschiedenis van Museum Nusantara en een overzicht van de collectie._</w:t>
+        <w:br/>
+        <w:t>https://search.worldcat.org/title/880822331?oclcNum=880822331, ISBN 9789054500131, WorldCat 880822331</w:t>
+        <w:br/>
+        <w:t xml:space="preserve">  Boek:</w:t>
+        <w:br/>
+        <w:t xml:space="preserve">  Leur, JLW van. De Indische Instelling te Delft: méér dan een opleiding tot bestuursambtenaar : 125 jaar verzamelen. Delft: Volkenkundig Museum Nusantara, 1989.</w:t>
+        <w:br/>
+        <w:t xml:space="preserve">  _Boek over de (voor)geschiedenis van de Indische Instelling in Delft en het ontstaan van het latere Museum Nusantara._</w:t>
+        <w:br/>
+        <w:t>https://search.worldcat.org/title/905471545?oclcNum=905471545, ISBN 9789071423048, WorldCat 905471545</w:t>
       </w:r>
-    </w:p>
-    <w:p>
-      <w:pPr>
-        <w:pStyle w:val="BodyText"/>
-      </w:pPr>
-    </w:p>
-    <w:p>
-      <w:pPr>
-        <w:pStyle w:val="BodyText"/>
-      </w:pPr>
-    </w:p>
-    <w:p>
-      <w:pPr>
-        <w:pStyle w:val="BodyText"/>
-      </w:pPr>
-      <w:r>
-        <w:t>Boek:</w:t>
-      </w:r>
-    </w:p>
-    <w:p>
-      <w:pPr>
-        <w:pStyle w:val="BodyText"/>
-      </w:pPr>
     </w:p>
     <w:p>
       <w:pPr>
@@ -459,6 +425,19 @@
       </w:pPr>
       <w:r>
         <w:t>TO BE FILLED</w:t>
+      </w:r>
+    </w:p>
+    <w:p>
+      <w:pPr>
+        <w:pStyle w:val="BodyText"/>
+      </w:pPr>
+    </w:p>
+    <w:p>
+      <w:pPr>
+        <w:pStyle w:val="BodyText"/>
+      </w:pPr>
+      <w:r>
+        <w:t>_last edited by Wiebe Reints as original_author on 2025-01-30_</w:t>
       </w:r>
     </w:p>
     <w:p>
